--- a/Plan_Project_Khoa_Luan.docx
+++ b/Plan_Project_Khoa_Luan.docx
@@ -134,7 +134,51 @@
           </w:p>
           <w:p>
             <w:r>
-              <w:t>Xác định công nghệ sẻ sử dụng</w:t>
+              <w:t>Tìm hiểu thuật toán</w:t>
+            </w:r>
+          </w:p>
+        </w:tc>
+        <w:tc>
+          <w:tcPr>
+            <w:tcW w:w="3117" w:type="dxa"/>
+          </w:tcPr>
+          <w:p>
+            <w:r>
+              <w:t>6</w:t>
+            </w:r>
+            <w:r>
+              <w:t xml:space="preserve"> -&gt; </w:t>
+            </w:r>
+            <w:r>
+              <w:t>12</w:t>
+            </w:r>
+            <w:r>
+              <w:t>/9/2021</w:t>
+            </w:r>
+          </w:p>
+        </w:tc>
+      </w:tr>
+      <w:tr>
+        <w:trPr>
+          <w:trHeight w:val="432"/>
+        </w:trPr>
+        <w:tc>
+          <w:tcPr>
+            <w:tcW w:w="625" w:type="dxa"/>
+          </w:tcPr>
+          <w:p>
+            <w:r>
+              <w:t>2</w:t>
+            </w:r>
+          </w:p>
+        </w:tc>
+        <w:tc>
+          <w:tcPr>
+            <w:tcW w:w="5608" w:type="dxa"/>
+          </w:tcPr>
+          <w:p>
+            <w:r>
+              <w:t>Xây dựng giao diện chính</w:t>
             </w:r>
           </w:p>
           <w:p>
@@ -146,7 +190,7 @@
               </w:numPr>
             </w:pPr>
             <w:r>
-              <w:t>Ngôn ngữ</w:t>
+              <w:t>Home</w:t>
             </w:r>
           </w:p>
           <w:p>
@@ -158,7 +202,7 @@
               </w:numPr>
             </w:pPr>
             <w:r>
-              <w:t>Framework</w:t>
+              <w:t>Header</w:t>
             </w:r>
           </w:p>
           <w:p>
@@ -170,12 +214,7 @@
               </w:numPr>
             </w:pPr>
             <w:r>
-              <w:t>Application data platform</w:t>
-            </w:r>
-          </w:p>
-          <w:p>
-            <w:r>
-              <w:t>Tìm hiểu thuật toán</w:t>
+              <w:t>Footer…</w:t>
             </w:r>
           </w:p>
         </w:tc>
@@ -185,7 +224,16 @@
           </w:tcPr>
           <w:p>
             <w:r>
-              <w:t>1 -&gt; 7/9/2021</w:t>
+              <w:t>13</w:t>
+            </w:r>
+            <w:r>
+              <w:t xml:space="preserve"> -&gt; </w:t>
+            </w:r>
+            <w:r>
+              <w:t>19</w:t>
+            </w:r>
+            <w:r>
+              <w:t>/9/2021</w:t>
             </w:r>
           </w:p>
         </w:tc>
@@ -200,7 +248,7 @@
           </w:tcPr>
           <w:p>
             <w:r>
-              <w:t>2</w:t>
+              <w:t>3</w:t>
             </w:r>
           </w:p>
         </w:tc>
@@ -210,7 +258,7 @@
           </w:tcPr>
           <w:p>
             <w:r>
-              <w:t>Xây dựng giao diện chính</w:t>
+              <w:t>Upload báo cáo</w:t>
             </w:r>
           </w:p>
           <w:p>
@@ -222,7 +270,7 @@
               </w:numPr>
             </w:pPr>
             <w:r>
-              <w:t>Home</w:t>
+              <w:t>Upload file</w:t>
             </w:r>
           </w:p>
           <w:p>
@@ -234,7 +282,7 @@
               </w:numPr>
             </w:pPr>
             <w:r>
-              <w:t>Header</w:t>
+              <w:t>Check đạo văn</w:t>
             </w:r>
           </w:p>
           <w:p>
@@ -246,42 +294,7 @@
               </w:numPr>
             </w:pPr>
             <w:r>
-              <w:t>Footer…</w:t>
-            </w:r>
-          </w:p>
-        </w:tc>
-        <w:tc>
-          <w:tcPr>
-            <w:tcW w:w="3117" w:type="dxa"/>
-          </w:tcPr>
-          <w:p>
-            <w:r>
-              <w:t>8 -&gt; 14/9/2021</w:t>
-            </w:r>
-          </w:p>
-        </w:tc>
-      </w:tr>
-      <w:tr>
-        <w:trPr>
-          <w:trHeight w:val="432"/>
-        </w:trPr>
-        <w:tc>
-          <w:tcPr>
-            <w:tcW w:w="625" w:type="dxa"/>
-          </w:tcPr>
-          <w:p>
-            <w:r>
-              <w:t>3</w:t>
-            </w:r>
-          </w:p>
-        </w:tc>
-        <w:tc>
-          <w:tcPr>
-            <w:tcW w:w="5608" w:type="dxa"/>
-          </w:tcPr>
-          <w:p>
-            <w:r>
-              <w:t>Upload báo cáo</w:t>
+              <w:t>View file</w:t>
             </w:r>
           </w:p>
           <w:p>
@@ -293,42 +306,6 @@
               </w:numPr>
             </w:pPr>
             <w:r>
-              <w:t>Upload file</w:t>
-            </w:r>
-          </w:p>
-          <w:p>
-            <w:pPr>
-              <w:pStyle w:val="ListParagraph"/>
-              <w:numPr>
-                <w:ilvl w:val="0"/>
-                <w:numId w:val="1"/>
-              </w:numPr>
-            </w:pPr>
-            <w:r>
-              <w:t>Check đạo văn</w:t>
-            </w:r>
-          </w:p>
-          <w:p>
-            <w:pPr>
-              <w:pStyle w:val="ListParagraph"/>
-              <w:numPr>
-                <w:ilvl w:val="0"/>
-                <w:numId w:val="1"/>
-              </w:numPr>
-            </w:pPr>
-            <w:r>
-              <w:t>View file</w:t>
-            </w:r>
-          </w:p>
-          <w:p>
-            <w:pPr>
-              <w:pStyle w:val="ListParagraph"/>
-              <w:numPr>
-                <w:ilvl w:val="0"/>
-                <w:numId w:val="1"/>
-              </w:numPr>
-            </w:pPr>
-            <w:r>
               <w:t>Download file</w:t>
             </w:r>
           </w:p>
@@ -339,7 +316,16 @@
           </w:tcPr>
           <w:p>
             <w:r>
-              <w:t>15/9 – &gt;18/10/2021(dự kiến)</w:t>
+              <w:t>20</w:t>
+            </w:r>
+            <w:r>
+              <w:t>/9 – &gt;</w:t>
+            </w:r>
+            <w:r>
+              <w:t>24</w:t>
+            </w:r>
+            <w:r>
+              <w:t>/10/2021(dự kiến)</w:t>
             </w:r>
           </w:p>
         </w:tc>
@@ -374,7 +360,16 @@
           </w:tcPr>
           <w:p>
             <w:r>
-              <w:t>19 –&gt; 25/10</w:t>
+              <w:t>25</w:t>
+            </w:r>
+            <w:r>
+              <w:t xml:space="preserve"> –&gt; </w:t>
+            </w:r>
+            <w:r>
+              <w:t>31</w:t>
+            </w:r>
+            <w:r>
+              <w:t>/10</w:t>
             </w:r>
           </w:p>
         </w:tc>
@@ -465,7 +460,16 @@
           </w:tcPr>
           <w:p>
             <w:r>
-              <w:t>26 -&gt; 9/11/2021</w:t>
+              <w:t>1</w:t>
+            </w:r>
+            <w:r>
+              <w:t xml:space="preserve"> -&gt; </w:t>
+            </w:r>
+            <w:r>
+              <w:t>14</w:t>
+            </w:r>
+            <w:r>
+              <w:t>/11/2021</w:t>
             </w:r>
           </w:p>
         </w:tc>
@@ -614,7 +618,19 @@
           </w:tcPr>
           <w:p>
             <w:r>
-              <w:t>10 -&gt; 23/11/2021</w:t>
+              <w:t>1</w:t>
+            </w:r>
+            <w:r>
+              <w:t>5</w:t>
+            </w:r>
+            <w:r>
+              <w:t xml:space="preserve"> -&gt; </w:t>
+            </w:r>
+            <w:r>
+              <w:t>28</w:t>
+            </w:r>
+            <w:r>
+              <w:t>/11/2021</w:t>
             </w:r>
           </w:p>
         </w:tc>
@@ -673,7 +689,25 @@
           </w:tcPr>
           <w:p>
             <w:r>
-              <w:t>24 -&gt; 30/11/2021</w:t>
+              <w:t>2</w:t>
+            </w:r>
+            <w:r>
+              <w:t>9</w:t>
+            </w:r>
+            <w:r>
+              <w:t xml:space="preserve"> -&gt; </w:t>
+            </w:r>
+            <w:r>
+              <w:t>5</w:t>
+            </w:r>
+            <w:r>
+              <w:t>/1</w:t>
+            </w:r>
+            <w:r>
+              <w:t>2</w:t>
+            </w:r>
+            <w:r>
+              <w:t>/2021</w:t>
             </w:r>
           </w:p>
         </w:tc>
@@ -708,7 +742,16 @@
           </w:tcPr>
           <w:p>
             <w:r>
-              <w:t>31 -&gt; 6/12/2021</w:t>
+              <w:t>6</w:t>
+            </w:r>
+            <w:r>
+              <w:t xml:space="preserve"> -&gt; </w:t>
+            </w:r>
+            <w:r>
+              <w:t>12</w:t>
+            </w:r>
+            <w:r>
+              <w:t>/12/2021</w:t>
             </w:r>
           </w:p>
         </w:tc>
@@ -743,7 +786,16 @@
           </w:tcPr>
           <w:p>
             <w:r>
-              <w:t>7 -&gt; 13/12/2021</w:t>
+              <w:t>13</w:t>
+            </w:r>
+            <w:r>
+              <w:t xml:space="preserve"> -&gt; 1</w:t>
+            </w:r>
+            <w:r>
+              <w:t>9</w:t>
+            </w:r>
+            <w:r>
+              <w:t>/12/2021</w:t>
             </w:r>
           </w:p>
         </w:tc>
